--- a/法令ファイル/介護労働者の雇用管理の改善等に関する法律施行令/介護労働者の雇用管理の改善等に関する法律施行令（平成四年政令第二百三十三号）.docx
+++ b/法令ファイル/介護労働者の雇用管理の改善等に関する法律施行令/介護労働者の雇用管理の改善等に関する法律施行令（平成四年政令第二百三十三号）.docx
@@ -19,35 +19,23 @@
     </w:p>
     <w:p>
       <w:pPr>
-        <w:pStyle w:val="Heading6"/>
+        <w:pStyle w:val="ListBullet"/>
         <w:ind w:left="880"/>
       </w:pPr>
       <w:r>
         <w:t>一</w:t>
-      </w:r>
-    </w:p>
-    <w:p>
-      <w:pPr>
-        <w:ind w:left="880"/>
-      </w:pPr>
-      <w:r>
+        <w:br/>
         <w:t>改善計画が、当該事業主が雇用する介護労働者の雇用管理の改善を図るために有効かつ適切なものであること。</w:t>
       </w:r>
     </w:p>
     <w:p>
       <w:pPr>
-        <w:pStyle w:val="Heading6"/>
+        <w:pStyle w:val="ListBullet"/>
         <w:ind w:left="880"/>
       </w:pPr>
       <w:r>
         <w:t>二</w:t>
-      </w:r>
-    </w:p>
-    <w:p>
-      <w:pPr>
-        <w:ind w:left="880"/>
-      </w:pPr>
-      <w:r>
+        <w:br/>
         <w:t>当該事業主が改善計画を達成する見込みが確実であること。</w:t>
       </w:r>
     </w:p>
@@ -87,7 +75,7 @@
         <w:pStyle w:val="Heading1"/>
       </w:pPr>
       <w:r>
-        <w:t>附　則（平成五年四月一日政令第一二一号）</w:t>
+        <w:t>附則（平成五年四月一日政令第一二一号）</w:t>
       </w:r>
     </w:p>
     <w:p>
@@ -105,7 +93,7 @@
         <w:pStyle w:val="Heading1"/>
       </w:pPr>
       <w:r>
-        <w:t>附　則（平成一一年九月二〇日政令第二七六号）</w:t>
+        <w:t>附則（平成一一年九月二〇日政令第二七六号）</w:t>
       </w:r>
     </w:p>
     <w:p>
@@ -131,7 +119,7 @@
         <w:pStyle w:val="Heading1"/>
       </w:pPr>
       <w:r>
-        <w:t>附　則（平成一二年三月三一日政令第一六七号）</w:t>
+        <w:t>附則（平成一二年三月三一日政令第一六七号）</w:t>
       </w:r>
     </w:p>
     <w:p>
@@ -149,7 +137,7 @@
         <w:pStyle w:val="Heading1"/>
       </w:pPr>
       <w:r>
-        <w:t>附　則（平成一五年一二月二五日政令第五五五号）</w:t>
+        <w:t>附則（平成一五年一二月二五日政令第五五五号）</w:t>
       </w:r>
     </w:p>
     <w:p>
@@ -163,6 +151,8 @@
     <w:p>
       <w:r>
         <w:t>この政令は、公布の日から施行する。</w:t>
+        <w:br/>
+        <w:t>ただし、附則第九条から第三十六条までの規定については、平成十六年三月一日から施行する。</w:t>
       </w:r>
     </w:p>
     <w:sectPr>
@@ -185,7 +175,7 @@
     </w:pPr>
     <w:r>
       <w:tab/>
-      <w:t>WeGov v0.1 - FTS141</w:t>
+      <w:t>WeGov v0.2 - FTS141</w:t>
     </w:r>
   </w:p>
 </w:ftr>
